--- a/ЛАБОРАТОРНОЇ РОБОТИ №6.docx
+++ b/ЛАБОРАТОРНОЇ РОБОТИ №6.docx
@@ -2937,10 +2937,446 @@
         </w:rPr>
         <w:t xml:space="preserve">Stack is a set of multi-colored graphics blocks connected in series within a single event. A block is a minimal piece of a program in Scratch: a variable, an operator, a function, or a control structure.</w:t>
       </w:r>
-      <w:r>
-        <w:rPr>
-          <w:rtl w:val="0"/>
-        </w:rPr>
+    </w:p>
+    <w:p>
+      <w:pPr>
+        <w:jc w:val="both"/>
+        <w:rPr>
+          <w:sz w:val="28"/>
+          <w:szCs w:val="28"/>
+        </w:rPr>
+      </w:pPr>
+      <w:r>
+        <w:rPr>
+          <w:rtl w:val="0"/>
+        </w:rPr>
+      </w:r>
+    </w:p>
+    <w:p>
+      <w:pPr>
+        <w:jc w:val="both"/>
+        <w:rPr>
+          <w:b w:val="1"/>
+          <w:sz w:val="28"/>
+          <w:szCs w:val="28"/>
+        </w:rPr>
+      </w:pPr>
+      <w:r>
+        <w:rPr>
+          <w:rtl w:val="0"/>
+        </w:rPr>
+      </w:r>
+    </w:p>
+    <w:p>
+      <w:pPr>
+        <w:jc w:val="both"/>
+        <w:rPr>
+          <w:b w:val="1"/>
+          <w:sz w:val="28"/>
+          <w:szCs w:val="28"/>
+        </w:rPr>
+      </w:pPr>
+      <w:r>
+        <w:rPr>
+          <w:b w:val="1"/>
+          <w:sz w:val="28"/>
+          <w:szCs w:val="28"/>
+          <w:rtl w:val="0"/>
+        </w:rPr>
+        <w:t xml:space="preserve">Test questions</w:t>
+      </w:r>
+    </w:p>
+    <w:p>
+      <w:pPr>
+        <w:jc w:val="both"/>
+        <w:rPr>
+          <w:b w:val="1"/>
+          <w:color w:val="00ff00"/>
+          <w:sz w:val="28"/>
+          <w:szCs w:val="28"/>
+        </w:rPr>
+      </w:pPr>
+      <w:r>
+        <w:rPr>
+          <w:b w:val="1"/>
+          <w:sz w:val="28"/>
+          <w:szCs w:val="28"/>
+          <w:rtl w:val="0"/>
+        </w:rPr>
+        <w:t xml:space="preserve">The material was prepared by student </w:t>
+      </w:r>
+      <w:r>
+        <w:rPr>
+          <w:b w:val="1"/>
+          <w:color w:val="00ff00"/>
+          <w:sz w:val="28"/>
+          <w:szCs w:val="28"/>
+          <w:rtl w:val="0"/>
+        </w:rPr>
+        <w:t xml:space="preserve">Куліда Д.М</w:t>
+      </w:r>
+    </w:p>
+    <w:p>
+      <w:pPr>
+        <w:jc w:val="both"/>
+        <w:rPr>
+          <w:i w:val="1"/>
+          <w:sz w:val="28"/>
+          <w:szCs w:val="28"/>
+        </w:rPr>
+      </w:pPr>
+      <w:r>
+        <w:rPr>
+          <w:i w:val="1"/>
+          <w:sz w:val="28"/>
+          <w:szCs w:val="28"/>
+          <w:rtl w:val="0"/>
+        </w:rPr>
+        <w:t xml:space="preserve">1. How can I redirect streams in the shell? Demonstrate examples of when I / O / error messages are redirected.</w:t>
+      </w:r>
+    </w:p>
+    <w:p>
+      <w:pPr>
+        <w:ind w:firstLine="720"/>
+        <w:jc w:val="both"/>
+        <w:rPr>
+          <w:sz w:val="28"/>
+          <w:szCs w:val="28"/>
+        </w:rPr>
+      </w:pPr>
+      <w:r>
+        <w:rPr>
+          <w:sz w:val="28"/>
+          <w:szCs w:val="28"/>
+          <w:rtl w:val="0"/>
+        </w:rPr>
+        <w:t xml:space="preserve">Running from the command line interpreter, it receives three open I / O streams:</w:t>
+      </w:r>
+    </w:p>
+    <w:p>
+      <w:pPr>
+        <w:jc w:val="both"/>
+        <w:rPr>
+          <w:sz w:val="28"/>
+          <w:szCs w:val="28"/>
+        </w:rPr>
+      </w:pPr>
+      <w:r>
+        <w:rPr>
+          <w:sz w:val="28"/>
+          <w:szCs w:val="28"/>
+          <w:rtl w:val="0"/>
+        </w:rPr>
+        <w:t xml:space="preserve">- stdin</w:t>
+      </w:r>
+    </w:p>
+    <w:p>
+      <w:pPr>
+        <w:jc w:val="both"/>
+        <w:rPr>
+          <w:sz w:val="28"/>
+          <w:szCs w:val="28"/>
+        </w:rPr>
+      </w:pPr>
+      <w:r>
+        <w:rPr>
+          <w:sz w:val="28"/>
+          <w:szCs w:val="28"/>
+          <w:rtl w:val="0"/>
+        </w:rPr>
+        <w:t xml:space="preserve">- stdout</w:t>
+      </w:r>
+    </w:p>
+    <w:p>
+      <w:pPr>
+        <w:jc w:val="both"/>
+        <w:rPr>
+          <w:sz w:val="28"/>
+          <w:szCs w:val="28"/>
+        </w:rPr>
+      </w:pPr>
+      <w:r>
+        <w:rPr>
+          <w:sz w:val="28"/>
+          <w:szCs w:val="28"/>
+          <w:rtl w:val="0"/>
+        </w:rPr>
+        <w:t xml:space="preserve">- stderr</w:t>
+      </w:r>
+    </w:p>
+    <w:p>
+      <w:pPr>
+        <w:ind w:firstLine="720"/>
+        <w:jc w:val="both"/>
+        <w:rPr>
+          <w:sz w:val="28"/>
+          <w:szCs w:val="28"/>
+        </w:rPr>
+      </w:pPr>
+      <w:r>
+        <w:rPr>
+          <w:sz w:val="28"/>
+          <w:szCs w:val="28"/>
+          <w:rtl w:val="0"/>
+        </w:rPr>
+        <w:t xml:space="preserve">By default, these threads are associated with a terminal. That is, any program that does not use threads other than standard, will wait for input from the terminal keyboard, all the output of this program, including error messages, will be on the terminal screen.</w:t>
+      </w:r>
+    </w:p>
+    <w:p>
+      <w:pPr>
+        <w:ind w:firstLine="720"/>
+        <w:jc w:val="both"/>
+        <w:rPr>
+          <w:sz w:val="28"/>
+          <w:szCs w:val="28"/>
+        </w:rPr>
+      </w:pPr>
+      <w:r>
+        <w:rPr>
+          <w:sz w:val="28"/>
+          <w:szCs w:val="28"/>
+          <w:rtl w:val="0"/>
+        </w:rPr>
+        <w:t xml:space="preserve">Thus with each process (the command, the script, etc.) executed in the shell interpreter, the radius of open files which process will help to read the data is connected: and in which it can write them. Each of these files is identified by a number called the file descriptor, but the first three files are the default I / O streams.</w:t>
+      </w:r>
+    </w:p>
+    <w:p>
+      <w:pPr>
+        <w:jc w:val="both"/>
+        <w:rPr>
+          <w:i w:val="1"/>
+          <w:sz w:val="28"/>
+          <w:szCs w:val="28"/>
+        </w:rPr>
+      </w:pPr>
+      <w:r>
+        <w:rPr>
+          <w:rtl w:val="0"/>
+        </w:rPr>
+      </w:r>
+    </w:p>
+    <w:p>
+      <w:pPr>
+        <w:jc w:val="both"/>
+        <w:rPr>
+          <w:i w:val="1"/>
+          <w:sz w:val="28"/>
+          <w:szCs w:val="28"/>
+        </w:rPr>
+      </w:pPr>
+      <w:r>
+        <w:rPr>
+          <w:i w:val="1"/>
+          <w:sz w:val="28"/>
+          <w:szCs w:val="28"/>
+          <w:rtl w:val="0"/>
+        </w:rPr>
+        <w:t xml:space="preserve">2. What are the command filters used for. Give some application tasks where their use is necessary.</w:t>
+      </w:r>
+    </w:p>
+    <w:p>
+      <w:pPr>
+        <w:ind w:firstLine="720"/>
+        <w:jc w:val="both"/>
+        <w:rPr>
+          <w:sz w:val="28"/>
+          <w:szCs w:val="28"/>
+        </w:rPr>
+      </w:pPr>
+      <w:r>
+        <w:rPr>
+          <w:sz w:val="28"/>
+          <w:szCs w:val="28"/>
+          <w:rtl w:val="0"/>
+        </w:rPr>
+        <w:t xml:space="preserve">Apply a filter to view selected entries in the Access database</w:t>
+      </w:r>
+    </w:p>
+    <w:p>
+      <w:pPr>
+        <w:ind w:firstLine="720"/>
+        <w:jc w:val="both"/>
+        <w:rPr>
+          <w:sz w:val="28"/>
+          <w:szCs w:val="28"/>
+        </w:rPr>
+      </w:pPr>
+      <w:r>
+        <w:rPr>
+          <w:sz w:val="28"/>
+          <w:szCs w:val="28"/>
+          <w:rtl w:val="0"/>
+        </w:rPr>
+        <w:t xml:space="preserve">Filtering is a convenient way to view only the data that should be displayed in Access databases. You can use filters to view specific records in a form, report, query, or data table, or to print only some records, report, or query records. Applying a filter allows you to limit the amount of data to display without changing the layout of the main object.</w:t>
+      </w:r>
+    </w:p>
+    <w:p>
+      <w:pPr>
+        <w:ind w:firstLine="720"/>
+        <w:jc w:val="both"/>
+        <w:rPr>
+          <w:sz w:val="28"/>
+          <w:szCs w:val="28"/>
+        </w:rPr>
+      </w:pPr>
+      <w:r>
+        <w:rPr>
+          <w:sz w:val="28"/>
+          <w:szCs w:val="28"/>
+          <w:rtl w:val="0"/>
+        </w:rPr>
+        <w:t xml:space="preserve">Filter data in a range or table</w:t>
+      </w:r>
+    </w:p>
+    <w:p>
+      <w:pPr>
+        <w:ind w:firstLine="720"/>
+        <w:jc w:val="both"/>
+        <w:rPr>
+          <w:sz w:val="28"/>
+          <w:szCs w:val="28"/>
+        </w:rPr>
+      </w:pPr>
+      <w:r>
+        <w:rPr>
+          <w:sz w:val="28"/>
+          <w:szCs w:val="28"/>
+          <w:rtl w:val="0"/>
+        </w:rPr>
+        <w:t xml:space="preserve">Use AutoFilter or built-in comparison operators, such as Excel and Top 10 Excel, to display the data you want and hide the rest. After filtering data in a range of cells or tables, you can re-apply the filter to get the latest results, or clear the filter to see all the data again.</w:t>
+      </w:r>
+    </w:p>
+    <w:p>
+      <w:pPr>
+        <w:jc w:val="both"/>
+        <w:rPr>
+          <w:i w:val="1"/>
+          <w:sz w:val="28"/>
+          <w:szCs w:val="28"/>
+        </w:rPr>
+      </w:pPr>
+      <w:r>
+        <w:rPr>
+          <w:rtl w:val="0"/>
+        </w:rPr>
+      </w:r>
+    </w:p>
+    <w:p>
+      <w:pPr>
+        <w:jc w:val="both"/>
+        <w:rPr>
+          <w:i w:val="1"/>
+          <w:sz w:val="28"/>
+          <w:szCs w:val="28"/>
+        </w:rPr>
+      </w:pPr>
+      <w:r>
+        <w:rPr>
+          <w:i w:val="1"/>
+          <w:sz w:val="28"/>
+          <w:szCs w:val="28"/>
+          <w:rtl w:val="0"/>
+        </w:rPr>
+        <w:t xml:space="preserve">3. What is the purpose of the / dev / null file directory?</w:t>
+      </w:r>
+    </w:p>
+    <w:p>
+      <w:pPr>
+        <w:ind w:firstLine="720"/>
+        <w:jc w:val="both"/>
+        <w:rPr>
+          <w:sz w:val="28"/>
+          <w:szCs w:val="28"/>
+        </w:rPr>
+      </w:pPr>
+      <w:r>
+        <w:rPr>
+          <w:sz w:val="28"/>
+          <w:szCs w:val="28"/>
+          <w:rtl w:val="0"/>
+        </w:rPr>
+        <w:t xml:space="preserve">/dev/null is a special file on UNIX-class systems, which is the so-called "null device". Writing to it is successful, regardless of the amount of "recorded" information. Reading from /dev/null is equivalent to reading the end of file (EOF).</w:t>
+      </w:r>
+    </w:p>
+    <w:p>
+      <w:pPr>
+        <w:jc w:val="both"/>
+        <w:rPr>
+          <w:sz w:val="28"/>
+          <w:szCs w:val="28"/>
+        </w:rPr>
+      </w:pPr>
+      <w:r>
+        <w:rPr>
+          <w:rtl w:val="0"/>
+        </w:rPr>
+      </w:r>
+    </w:p>
+    <w:p>
+      <w:pPr>
+        <w:jc w:val="both"/>
+        <w:rPr>
+          <w:b w:val="1"/>
+          <w:sz w:val="28"/>
+          <w:szCs w:val="28"/>
+        </w:rPr>
+      </w:pPr>
+      <w:r>
+        <w:rPr>
+          <w:b w:val="1"/>
+          <w:sz w:val="28"/>
+          <w:szCs w:val="28"/>
+          <w:rtl w:val="0"/>
+        </w:rPr>
+        <w:t xml:space="preserve">Conclusion:</w:t>
+      </w:r>
+    </w:p>
+    <w:p>
+      <w:pPr>
+        <w:jc w:val="both"/>
+        <w:rPr>
+          <w:b w:val="1"/>
+          <w:color w:val="00ff00"/>
+          <w:sz w:val="28"/>
+          <w:szCs w:val="28"/>
+        </w:rPr>
+      </w:pPr>
+      <w:r>
+        <w:rPr>
+          <w:b w:val="1"/>
+          <w:sz w:val="28"/>
+          <w:szCs w:val="28"/>
+          <w:rtl w:val="0"/>
+        </w:rPr>
+        <w:t xml:space="preserve">The material was prepared by student </w:t>
+      </w:r>
+      <w:r>
+        <w:rPr>
+          <w:b w:val="1"/>
+          <w:color w:val="00ff00"/>
+          <w:sz w:val="28"/>
+          <w:szCs w:val="28"/>
+          <w:rtl w:val="0"/>
+        </w:rPr>
+        <w:t xml:space="preserve">Куліда Д.М</w:t>
+      </w:r>
+    </w:p>
+    <w:p>
+      <w:pPr>
+        <w:ind w:firstLine="720"/>
+        <w:jc w:val="both"/>
+        <w:rPr>
+          <w:sz w:val="28"/>
+          <w:szCs w:val="28"/>
+        </w:rPr>
+      </w:pPr>
+      <w:r>
+        <w:rPr>
+          <w:sz w:val="28"/>
+          <w:szCs w:val="28"/>
+          <w:rtl w:val="0"/>
+        </w:rPr>
+        <w:t xml:space="preserve">We’ve gained practical skills in working with the Bash command shell, also learned the basic actions when working with text in the terminal, as well as learned the basic actions when working with scripting scripts.</w:t>
       </w:r>
     </w:p>
     <w:sectPr>
